--- a/Titre.docx
+++ b/Titre.docx
@@ -175,7 +175,19 @@
         <w:rPr>
           <w:lang w:val="fr-FR"/>
         </w:rPr>
-        <w:t xml:space="preserve"> destination d’être utilisé comme couche (runtime personnalisé) pour le déploiement </w:t>
+        <w:t xml:space="preserve"> destination d’être utilisé comme couche (runtime personnalisé) pour l</w:t>
+      </w:r>
+      <w:r>
+        <w:rPr>
+          <w:lang w:val="fr-FR"/>
+        </w:rPr>
+        <w:t>a mise en services</w:t>
+      </w:r>
+      <w:r>
+        <w:rPr>
+          <w:lang w:val="fr-FR"/>
+        </w:rPr>
+        <w:t xml:space="preserve"> </w:t>
       </w:r>
       <w:proofErr w:type="spellStart"/>
       <w:r>
@@ -189,7 +201,7 @@
         <w:rPr>
           <w:lang w:val="fr-FR"/>
         </w:rPr>
-        <w:t xml:space="preserve"> d’une application</w:t>
+        <w:t xml:space="preserve"> d’application</w:t>
       </w:r>
       <w:r>
         <w:rPr>
@@ -293,15 +305,7 @@
         <w:rPr>
           <w:lang w:val="fr-FR"/>
         </w:rPr>
-        <w:t xml:space="preserve"> Age Cob</w:t>
-      </w:r>
-      <w:bookmarkStart w:id="0" w:name="_GoBack"/>
-      <w:bookmarkEnd w:id="0"/>
-      <w:r>
-        <w:rPr>
-          <w:lang w:val="fr-FR"/>
-        </w:rPr>
-        <w:t>ol</w:t>
+        <w:t xml:space="preserve"> Age Cobol</w:t>
       </w:r>
       <w:r>
         <w:rPr>
@@ -325,13 +329,22 @@
         <w:tabs>
           <w:tab w:val="left" w:pos="3990"/>
         </w:tabs>
+        <w:rPr>
+          <w:lang w:val="fr-FR"/>
+        </w:rPr>
       </w:pPr>
       <w:proofErr w:type="spellStart"/>
       <w:r>
+        <w:rPr>
+          <w:lang w:val="fr-FR"/>
+        </w:rPr>
         <w:t>Blu</w:t>
       </w:r>
       <w:proofErr w:type="spellEnd"/>
       <w:r>
+        <w:rPr>
+          <w:lang w:val="fr-FR"/>
+        </w:rPr>
         <w:t xml:space="preserve"> Age développe des logiciels qui permette d’assister le développer dans la réécrite d’application vieillissante.</w:t>
       </w:r>
     </w:p>
@@ -340,50 +353,190 @@
         <w:tabs>
           <w:tab w:val="left" w:pos="3990"/>
         </w:tabs>
-      </w:pPr>
-      <w:r>
+        <w:rPr>
+          <w:lang w:val="fr-FR"/>
+        </w:rPr>
+      </w:pPr>
+      <w:r>
+        <w:rPr>
+          <w:lang w:val="fr-FR"/>
+        </w:rPr>
         <w:t>Par exemple, l’</w:t>
       </w:r>
       <w:r>
+        <w:rPr>
+          <w:lang w:val="fr-FR"/>
+        </w:rPr>
         <w:t>outil</w:t>
       </w:r>
       <w:r>
+        <w:rPr>
+          <w:lang w:val="fr-FR"/>
+        </w:rPr>
         <w:t xml:space="preserve"> Analyzer</w:t>
       </w:r>
       <w:r>
+        <w:rPr>
+          <w:lang w:val="fr-FR"/>
+        </w:rPr>
         <w:t>.</w:t>
       </w:r>
       <w:r>
+        <w:rPr>
+          <w:lang w:val="fr-FR"/>
+        </w:rPr>
         <w:t xml:space="preserve"> (</w:t>
       </w:r>
       <w:r>
-        <w:t>Je présente ce logiciel car j’ai eu l’occasion de travail dessus (cf. IV-Travaux Complémentaire)</w:t>
-      </w:r>
-      <w:r>
+        <w:rPr>
+          <w:lang w:val="fr-FR"/>
+        </w:rPr>
+        <w:t>Je présente ce logiciel</w:t>
+      </w:r>
+      <w:r>
+        <w:rPr>
+          <w:lang w:val="fr-FR"/>
+        </w:rPr>
+        <w:t xml:space="preserve"> en particulier</w:t>
+      </w:r>
+      <w:r>
+        <w:rPr>
+          <w:lang w:val="fr-FR"/>
+        </w:rPr>
+        <w:t xml:space="preserve"> car j’ai eu l’occasion de travail dessus</w:t>
+      </w:r>
+      <w:r>
+        <w:rPr>
+          <w:lang w:val="fr-FR"/>
+        </w:rPr>
+        <w:t xml:space="preserve">, </w:t>
+      </w:r>
+      <w:r>
+        <w:rPr>
+          <w:lang w:val="fr-FR"/>
+        </w:rPr>
+        <w:t>cf. IV-Travaux Complémentaire)</w:t>
+      </w:r>
+      <w:r>
+        <w:rPr>
+          <w:lang w:val="fr-FR"/>
+        </w:rPr>
         <w:t>)</w:t>
       </w:r>
       <w:r>
+        <w:rPr>
+          <w:lang w:val="fr-FR"/>
+        </w:rPr>
         <w:t xml:space="preserve">. </w:t>
       </w:r>
       <w:r>
+        <w:rPr>
+          <w:lang w:val="fr-FR"/>
+        </w:rPr>
         <w:t>Cet outil</w:t>
       </w:r>
       <w:r>
+        <w:rPr>
+          <w:lang w:val="fr-FR"/>
+        </w:rPr>
         <w:t xml:space="preserve"> permet la Visualisation </w:t>
       </w:r>
       <w:r>
+        <w:rPr>
+          <w:lang w:val="fr-FR"/>
+        </w:rPr>
         <w:t>des dépendances</w:t>
       </w:r>
       <w:r>
+        <w:rPr>
+          <w:lang w:val="fr-FR"/>
+        </w:rPr>
         <w:t xml:space="preserve"> </w:t>
       </w:r>
-    </w:p>
-    <w:p>
-      <w:pPr>
-        <w:tabs>
-          <w:tab w:val="left" w:pos="3990"/>
-        </w:tabs>
-      </w:pPr>
+      <w:r>
+        <w:rPr>
+          <w:lang w:val="fr-FR"/>
+        </w:rPr>
+        <w:t xml:space="preserve">entre les différentes parties du code COBOL. </w:t>
+      </w:r>
+      <w:r>
+        <w:rPr>
+          <w:lang w:val="fr-FR"/>
+        </w:rPr>
+        <w:t>La figure 2, montre le résultat de l’analyse des dépenses d’une application COBOL ?</w:t>
+      </w:r>
+    </w:p>
+    <w:p>
+      <w:pPr>
+        <w:pStyle w:val="Titre1"/>
+        <w:pBdr>
+          <w:bottom w:val="single" w:sz="6" w:space="0" w:color="A2A9B1"/>
+        </w:pBdr>
+        <w:spacing w:before="0" w:after="60"/>
+        <w:rPr>
+          <w:rFonts w:asciiTheme="minorHAnsi" w:eastAsiaTheme="minorHAnsi" w:hAnsiTheme="minorHAnsi" w:cstheme="minorBidi"/>
+          <w:color w:val="auto"/>
+          <w:sz w:val="22"/>
+          <w:szCs w:val="22"/>
+          <w:lang w:val="fr-FR"/>
+        </w:rPr>
+      </w:pPr>
+      <w:r>
+        <w:rPr>
+          <w:rFonts w:asciiTheme="minorHAnsi" w:eastAsiaTheme="minorHAnsi" w:hAnsiTheme="minorHAnsi" w:cstheme="minorBidi"/>
+          <w:color w:val="auto"/>
+          <w:sz w:val="22"/>
+          <w:szCs w:val="22"/>
+          <w:lang w:val="fr-FR"/>
+        </w:rPr>
+        <w:t xml:space="preserve">DSL : </w:t>
+      </w:r>
+      <w:bookmarkStart w:id="0" w:name="_GoBack"/>
+      <w:bookmarkEnd w:id="0"/>
+      <w:r>
+        <w:rPr>
+          <w:rFonts w:asciiTheme="minorHAnsi" w:eastAsiaTheme="minorHAnsi" w:hAnsiTheme="minorHAnsi" w:cstheme="minorBidi"/>
+          <w:color w:val="auto"/>
+          <w:sz w:val="22"/>
+          <w:szCs w:val="22"/>
+          <w:lang w:val="fr-FR"/>
+        </w:rPr>
+        <w:t>Domain-</w:t>
+      </w:r>
+      <w:proofErr w:type="spellStart"/>
+      <w:r>
+        <w:rPr>
+          <w:rFonts w:asciiTheme="minorHAnsi" w:eastAsiaTheme="minorHAnsi" w:hAnsiTheme="minorHAnsi" w:cstheme="minorBidi"/>
+          <w:color w:val="auto"/>
+          <w:sz w:val="22"/>
+          <w:szCs w:val="22"/>
+          <w:lang w:val="fr-FR"/>
+        </w:rPr>
+        <w:t>specific</w:t>
+      </w:r>
+      <w:proofErr w:type="spellEnd"/>
+      <w:r>
+        <w:rPr>
+          <w:rFonts w:asciiTheme="minorHAnsi" w:eastAsiaTheme="minorHAnsi" w:hAnsiTheme="minorHAnsi" w:cstheme="minorBidi"/>
+          <w:color w:val="auto"/>
+          <w:sz w:val="22"/>
+          <w:szCs w:val="22"/>
+          <w:lang w:val="fr-FR"/>
+        </w:rPr>
+        <w:t xml:space="preserve"> </w:t>
+      </w:r>
+      <w:proofErr w:type="spellStart"/>
+      <w:r>
+        <w:rPr>
+          <w:rFonts w:asciiTheme="minorHAnsi" w:eastAsiaTheme="minorHAnsi" w:hAnsiTheme="minorHAnsi" w:cstheme="minorBidi"/>
+          <w:color w:val="auto"/>
+          <w:sz w:val="22"/>
+          <w:szCs w:val="22"/>
+          <w:lang w:val="fr-FR"/>
+        </w:rPr>
+        <w:t>language</w:t>
+      </w:r>
+      <w:proofErr w:type="spellEnd"/>
     </w:p>
     <w:p>
       <w:pPr>
@@ -407,24 +560,8 @@
           <w:sz w:val="20"/>
           <w:szCs w:val="20"/>
         </w:rPr>
-        <w:t xml:space="preserve"> </w:t>
-      </w:r>
-      <w:r>
-        <w:rPr>
-          <w:rFonts w:ascii="Segoe UI" w:hAnsi="Segoe UI" w:cs="Segoe UI"/>
-          <w:color w:val="000000"/>
-          <w:sz w:val="20"/>
-          <w:szCs w:val="20"/>
-        </w:rPr>
-        <w:t>Blu Age Serverless Cobol Administration Cobol</w:t>
-      </w:r>
-    </w:p>
-    <w:p>
-      <w:pPr>
-        <w:tabs>
-          <w:tab w:val="left" w:pos="3990"/>
-        </w:tabs>
-      </w:pPr>
+        <w:t xml:space="preserve"> Blu Age Serverless Cobol Administration Cobol</w:t>
+      </w:r>
     </w:p>
     <w:p>
       <w:pPr>
@@ -654,14 +791,15 @@
         </w:rPr>
         <w:t xml:space="preserve">, </w:t>
       </w:r>
+      <w:proofErr w:type="spellStart"/>
       <w:r>
         <w:rPr>
           <w:rFonts w:ascii="Yu Gothic UI" w:eastAsia="Yu Gothic UI" w:cs="Yu Gothic UI"/>
           <w:color w:val="000000"/>
-          <w:lang w:val="fr-FR"/>
         </w:rPr>
         <w:t>aout</w:t>
       </w:r>
+      <w:proofErr w:type="spellEnd"/>
       <w:r>
         <w:rPr>
           <w:rFonts w:ascii="Yu Gothic UI" w:eastAsia="Yu Gothic UI" w:cs="Yu Gothic UI"/>
@@ -703,6 +841,349 @@
           <w:t>https://www.ibm.com/support/knowledgecenter/SSGMCP_5.6.0/applications/designing/dfhp370.html</w:t>
         </w:r>
       </w:hyperlink>
+    </w:p>
+    <w:p>
+      <w:pPr>
+        <w:autoSpaceDE w:val="0"/>
+        <w:autoSpaceDN w:val="0"/>
+        <w:spacing w:after="0" w:line="240" w:lineRule="auto"/>
+      </w:pPr>
+      <w:r>
+        <w:rPr>
+          <w:rFonts w:ascii="Yu Gothic UI" w:eastAsia="Yu Gothic UI" w:cs="Yu Gothic UI"/>
+          <w:color w:val="000000"/>
+        </w:rPr>
+        <w:t>[1</w:t>
+      </w:r>
+      <w:r>
+        <w:rPr>
+          <w:rFonts w:ascii="Yu Gothic UI" w:eastAsia="Yu Gothic UI" w:cs="Yu Gothic UI"/>
+          <w:color w:val="000000"/>
+        </w:rPr>
+        <w:t>2</w:t>
+      </w:r>
+      <w:r>
+        <w:rPr>
+          <w:rFonts w:ascii="Yu Gothic UI" w:eastAsia="Yu Gothic UI" w:cs="Yu Gothic UI"/>
+          <w:color w:val="000000"/>
+        </w:rPr>
+        <w:t>]</w:t>
+      </w:r>
+      <w:r>
+        <w:rPr>
+          <w:rFonts w:ascii="Yu Gothic UI" w:eastAsia="Yu Gothic UI" w:cs="Yu Gothic UI"/>
+          <w:color w:val="000000"/>
+        </w:rPr>
+        <w:t xml:space="preserve"> </w:t>
+      </w:r>
+      <w:r>
+        <w:rPr>
+          <w:rFonts w:hint="eastAsia"/>
+          <w:color w:val="000000"/>
+          <w:lang w:val="fr-FR"/>
+        </w:rPr>
+        <w:t xml:space="preserve">IBM Rational COBOL Runtime for </w:t>
+      </w:r>
+      <w:proofErr w:type="spellStart"/>
+      <w:r>
+        <w:rPr>
+          <w:rFonts w:hint="eastAsia"/>
+          <w:color w:val="000000"/>
+          <w:lang w:val="fr-FR"/>
+        </w:rPr>
+        <w:t>zSeries</w:t>
+      </w:r>
+      <w:proofErr w:type="spellEnd"/>
+      <w:r>
+        <w:rPr>
+          <w:rFonts w:hint="eastAsia"/>
+          <w:color w:val="000000"/>
+          <w:lang w:val="fr-FR"/>
+        </w:rPr>
+        <w:t xml:space="preserve"> V6.0.1 provides the run-time libraries for programs that execute on z/OS</w:t>
+      </w:r>
+    </w:p>
+    <w:p>
+      <w:pPr>
+        <w:textAlignment w:val="baseline"/>
+        <w:rPr>
+          <w:rFonts w:ascii="Yu Gothic UI" w:eastAsia="Yu Gothic UI" w:cs="Yu Gothic UI"/>
+          <w:color w:val="000000"/>
+          <w:lang w:val="fr-FR"/>
+        </w:rPr>
+      </w:pPr>
+      <w:r>
+        <w:rPr>
+          <w:rFonts w:ascii="Yu Gothic UI" w:eastAsia="Yu Gothic UI" w:cs="Yu Gothic UI"/>
+          <w:color w:val="000000"/>
+          <w:lang w:val="fr-FR"/>
+        </w:rPr>
+        <w:t xml:space="preserve">Lien </w:t>
+      </w:r>
+      <w:r>
+        <w:rPr>
+          <w:color w:val="000000"/>
+          <w:lang w:val="fr-FR"/>
+        </w:rPr>
+        <w:t xml:space="preserve">: </w:t>
+      </w:r>
+      <w:hyperlink r:id="rId7" w:history="1">
+        <w:r>
+          <w:rPr>
+            <w:color w:val="000000"/>
+            <w:lang w:val="fr-FR"/>
+          </w:rPr>
+          <w:t>https://www-01.ibm.com/common/ssi/cgi-bin/ssialias?infotype=an&amp;subtype=ca&amp;appname=gpateam&amp;supplier=649&amp;letternum=ENUSA06-0557</w:t>
+        </w:r>
+      </w:hyperlink>
+    </w:p>
+    <w:p>
+      <w:pPr>
+        <w:tabs>
+          <w:tab w:val="left" w:pos="3990"/>
+        </w:tabs>
+        <w:rPr>
+          <w:lang w:val="fr-FR"/>
+        </w:rPr>
+      </w:pPr>
+    </w:p>
+    <w:p>
+      <w:pPr>
+        <w:tabs>
+          <w:tab w:val="left" w:pos="3990"/>
+        </w:tabs>
+        <w:rPr>
+          <w:lang w:val="fr-FR"/>
+        </w:rPr>
+      </w:pPr>
+    </w:p>
+    <w:p>
+      <w:pPr>
+        <w:tabs>
+          <w:tab w:val="left" w:pos="3990"/>
+        </w:tabs>
+        <w:rPr>
+          <w:lang w:val="fr-FR"/>
+        </w:rPr>
+      </w:pPr>
+    </w:p>
+    <w:p>
+      <w:pPr>
+        <w:tabs>
+          <w:tab w:val="left" w:pos="3990"/>
+        </w:tabs>
+        <w:rPr>
+          <w:lang w:val="fr-FR"/>
+        </w:rPr>
+      </w:pPr>
+      <w:r>
+        <w:rPr>
+          <w:lang w:val="fr-FR"/>
+        </w:rPr>
+        <w:t xml:space="preserve">Annexe 4 : Utilisation de la base </w:t>
+      </w:r>
+      <w:proofErr w:type="spellStart"/>
+      <w:r>
+        <w:rPr>
+          <w:lang w:val="fr-FR"/>
+        </w:rPr>
+        <w:t>sql</w:t>
+      </w:r>
+      <w:proofErr w:type="spellEnd"/>
+      <w:r>
+        <w:rPr>
+          <w:lang w:val="fr-FR"/>
+        </w:rPr>
+        <w:t xml:space="preserve"> </w:t>
+      </w:r>
+      <w:proofErr w:type="spellStart"/>
+      <w:r>
+        <w:rPr>
+          <w:lang w:val="fr-FR"/>
+        </w:rPr>
+        <w:t>jics</w:t>
+      </w:r>
+      <w:proofErr w:type="spellEnd"/>
+      <w:r>
+        <w:rPr>
+          <w:lang w:val="fr-FR"/>
+        </w:rPr>
+        <w:t xml:space="preserve"> </w:t>
+      </w:r>
+      <w:r>
+        <w:rPr>
+          <w:lang w:val="fr-FR"/>
+        </w:rPr>
+        <w:t>par l’application CICS COBOL traduite en Java.</w:t>
+      </w:r>
+    </w:p>
+    <w:p>
+      <w:pPr>
+        <w:tabs>
+          <w:tab w:val="left" w:pos="3990"/>
+        </w:tabs>
+        <w:rPr>
+          <w:lang w:val="fr-FR"/>
+        </w:rPr>
+      </w:pPr>
+    </w:p>
+    <w:p>
+      <w:pPr>
+        <w:autoSpaceDE w:val="0"/>
+        <w:autoSpaceDN w:val="0"/>
+        <w:spacing w:before="40" w:after="40" w:line="240" w:lineRule="auto"/>
+        <w:rPr>
+          <w:lang w:val="fr-FR"/>
+        </w:rPr>
+      </w:pPr>
+      <w:r>
+        <w:rPr>
+          <w:rFonts w:ascii="Segoe UI" w:hAnsi="Segoe UI" w:cs="Segoe UI"/>
+          <w:color w:val="000000"/>
+          <w:sz w:val="20"/>
+          <w:szCs w:val="20"/>
+          <w:lang w:val="fr-FR"/>
+        </w:rPr>
+        <w:t xml:space="preserve">Tu as tout d'abord Analyzer, que tu connais, qui transforme du code </w:t>
+      </w:r>
+      <w:proofErr w:type="spellStart"/>
+      <w:r>
+        <w:rPr>
+          <w:rFonts w:ascii="Segoe UI" w:hAnsi="Segoe UI" w:cs="Segoe UI"/>
+          <w:color w:val="000000"/>
+          <w:sz w:val="20"/>
+          <w:szCs w:val="20"/>
+          <w:lang w:val="fr-FR"/>
+        </w:rPr>
+        <w:t>Legacy</w:t>
+      </w:r>
+      <w:proofErr w:type="spellEnd"/>
+      <w:r>
+        <w:rPr>
+          <w:rFonts w:ascii="Segoe UI" w:hAnsi="Segoe UI" w:cs="Segoe UI"/>
+          <w:color w:val="000000"/>
+          <w:sz w:val="20"/>
+          <w:szCs w:val="20"/>
+          <w:lang w:val="fr-FR"/>
+        </w:rPr>
+        <w:t xml:space="preserve"> en DSL</w:t>
+      </w:r>
+      <w:r>
+        <w:rPr>
+          <w:rFonts w:ascii="Segoe UI" w:hAnsi="Segoe UI" w:cs="Segoe UI"/>
+          <w:color w:val="000000"/>
+          <w:sz w:val="20"/>
+          <w:szCs w:val="20"/>
+          <w:lang w:val="fr-FR"/>
+        </w:rPr>
+        <w:t xml:space="preserve"> (un </w:t>
+      </w:r>
+      <w:proofErr w:type="spellStart"/>
+      <w:r>
+        <w:rPr>
+          <w:rFonts w:ascii="Segoe UI" w:hAnsi="Segoe UI" w:cs="Segoe UI"/>
+          <w:color w:val="000000"/>
+          <w:sz w:val="20"/>
+          <w:szCs w:val="20"/>
+          <w:lang w:val="fr-FR"/>
+        </w:rPr>
+        <w:t>langauge</w:t>
+      </w:r>
+      <w:proofErr w:type="spellEnd"/>
+      <w:r>
+        <w:rPr>
+          <w:rFonts w:ascii="Segoe UI" w:hAnsi="Segoe UI" w:cs="Segoe UI"/>
+          <w:color w:val="000000"/>
+          <w:sz w:val="20"/>
+          <w:szCs w:val="20"/>
+          <w:lang w:val="fr-FR"/>
+        </w:rPr>
+        <w:t xml:space="preserve"> </w:t>
+      </w:r>
+      <w:proofErr w:type="spellStart"/>
+      <w:r>
+        <w:rPr>
+          <w:rFonts w:ascii="Segoe UI" w:hAnsi="Segoe UI" w:cs="Segoe UI"/>
+          <w:color w:val="000000"/>
+          <w:sz w:val="20"/>
+          <w:szCs w:val="20"/>
+          <w:lang w:val="fr-FR"/>
+        </w:rPr>
+        <w:t>infromaique</w:t>
+      </w:r>
+      <w:proofErr w:type="spellEnd"/>
+      <w:r>
+        <w:rPr>
+          <w:rFonts w:ascii="Segoe UI" w:hAnsi="Segoe UI" w:cs="Segoe UI"/>
+          <w:color w:val="000000"/>
+          <w:sz w:val="20"/>
+          <w:szCs w:val="20"/>
+          <w:lang w:val="fr-FR"/>
+        </w:rPr>
+        <w:t xml:space="preserve"> dédié dont les </w:t>
+      </w:r>
+      <w:proofErr w:type="spellStart"/>
+      <w:r>
+        <w:rPr>
+          <w:rFonts w:ascii="Segoe UI" w:hAnsi="Segoe UI" w:cs="Segoe UI"/>
+          <w:color w:val="000000"/>
+          <w:sz w:val="20"/>
+          <w:szCs w:val="20"/>
+          <w:lang w:val="fr-FR"/>
+        </w:rPr>
+        <w:t>spéificaions</w:t>
+      </w:r>
+      <w:proofErr w:type="spellEnd"/>
+      <w:r>
+        <w:rPr>
+          <w:rFonts w:ascii="Segoe UI" w:hAnsi="Segoe UI" w:cs="Segoe UI"/>
+          <w:color w:val="000000"/>
+          <w:sz w:val="20"/>
+          <w:szCs w:val="20"/>
+          <w:lang w:val="fr-FR"/>
+        </w:rPr>
+        <w:t xml:space="preserve"> sont conçu pour la traduction).</w:t>
+      </w:r>
+    </w:p>
+    <w:p>
+      <w:pPr>
+        <w:autoSpaceDE w:val="0"/>
+        <w:autoSpaceDN w:val="0"/>
+        <w:spacing w:before="40" w:after="40" w:line="240" w:lineRule="auto"/>
+        <w:rPr>
+          <w:lang w:val="fr-FR"/>
+        </w:rPr>
+      </w:pPr>
+      <w:r>
+        <w:rPr>
+          <w:rFonts w:ascii="Segoe UI" w:hAnsi="Segoe UI" w:cs="Segoe UI"/>
+          <w:color w:val="000000"/>
+          <w:sz w:val="20"/>
+          <w:szCs w:val="20"/>
+          <w:lang w:val="fr-FR"/>
+        </w:rPr>
+        <w:t>Ensuite Velocity vient transformer ce code DSL en Java</w:t>
+      </w:r>
+    </w:p>
+    <w:p>
+      <w:pPr>
+        <w:autoSpaceDE w:val="0"/>
+        <w:autoSpaceDN w:val="0"/>
+        <w:spacing w:before="40" w:after="40" w:line="240" w:lineRule="auto"/>
+        <w:rPr>
+          <w:lang w:val="fr-FR"/>
+        </w:rPr>
+      </w:pPr>
+      <w:r>
+        <w:rPr>
+          <w:rFonts w:ascii="Segoe UI" w:hAnsi="Segoe UI" w:cs="Segoe UI"/>
+          <w:color w:val="000000"/>
+          <w:sz w:val="20"/>
+          <w:szCs w:val="20"/>
+          <w:lang w:val="fr-FR"/>
+        </w:rPr>
+        <w:t>Sur AWS, c'est le compilateur Cobol qui fait tout ça</w:t>
+      </w:r>
     </w:p>
     <w:p>
       <w:pPr>
